--- a/Huong_dan_SV_va_ThS/key words.docx
+++ b/Huong_dan_SV_va_ThS/key words.docx
@@ -245,6 +245,28 @@
           </w:tcPr>
           <w:p>
             <w:r>
+              <w:t>Strictly proper</w:t>
+            </w:r>
+          </w:p>
+        </w:tc>
+        <w:tc>
+          <w:tcPr>
+            <w:tcW w:w="0" w:type="auto"/>
+          </w:tcPr>
+          <w:p>
+            <w:r>
+              <w:t>Chính thường ngặt</w:t>
+            </w:r>
+          </w:p>
+        </w:tc>
+      </w:tr>
+      <w:tr>
+        <w:tc>
+          <w:tcPr>
+            <w:tcW w:w="0" w:type="auto"/>
+          </w:tcPr>
+          <w:p>
+            <w:r>
               <w:t>Solution</w:t>
             </w:r>
           </w:p>
@@ -326,97 +348,163 @@
           <w:tcPr>
             <w:tcW w:w="0" w:type="auto"/>
           </w:tcPr>
-          <w:p/>
-        </w:tc>
-        <w:tc>
-          <w:tcPr>
-            <w:tcW w:w="0" w:type="auto"/>
-          </w:tcPr>
-          <w:p/>
-        </w:tc>
-      </w:tr>
-      <w:tr>
-        <w:tc>
-          <w:tcPr>
-            <w:tcW w:w="0" w:type="auto"/>
-          </w:tcPr>
-          <w:p/>
-        </w:tc>
-        <w:tc>
-          <w:tcPr>
-            <w:tcW w:w="0" w:type="auto"/>
-          </w:tcPr>
-          <w:p/>
-        </w:tc>
-      </w:tr>
-      <w:tr>
-        <w:tc>
-          <w:tcPr>
-            <w:tcW w:w="0" w:type="auto"/>
-          </w:tcPr>
-          <w:p/>
-        </w:tc>
-        <w:tc>
-          <w:tcPr>
-            <w:tcW w:w="0" w:type="auto"/>
-          </w:tcPr>
-          <w:p/>
-        </w:tc>
-      </w:tr>
-      <w:tr>
-        <w:tc>
-          <w:tcPr>
-            <w:tcW w:w="0" w:type="auto"/>
-          </w:tcPr>
-          <w:p/>
-        </w:tc>
-        <w:tc>
-          <w:tcPr>
-            <w:tcW w:w="0" w:type="auto"/>
-          </w:tcPr>
-          <w:p/>
-        </w:tc>
-      </w:tr>
-      <w:tr>
-        <w:tc>
-          <w:tcPr>
-            <w:tcW w:w="0" w:type="auto"/>
-          </w:tcPr>
-          <w:p/>
-        </w:tc>
-        <w:tc>
-          <w:tcPr>
-            <w:tcW w:w="0" w:type="auto"/>
-          </w:tcPr>
-          <w:p/>
-        </w:tc>
-      </w:tr>
-      <w:tr>
-        <w:tc>
-          <w:tcPr>
-            <w:tcW w:w="0" w:type="auto"/>
-          </w:tcPr>
-          <w:p/>
-        </w:tc>
-        <w:tc>
-          <w:tcPr>
-            <w:tcW w:w="0" w:type="auto"/>
-          </w:tcPr>
-          <w:p/>
-        </w:tc>
-      </w:tr>
-      <w:tr>
-        <w:tc>
-          <w:tcPr>
-            <w:tcW w:w="0" w:type="auto"/>
-          </w:tcPr>
-          <w:p/>
-        </w:tc>
-        <w:tc>
-          <w:tcPr>
-            <w:tcW w:w="0" w:type="auto"/>
-          </w:tcPr>
-          <w:p/>
+          <w:p>
+            <w:r>
+              <w:t>Regular</w:t>
+            </w:r>
+          </w:p>
+        </w:tc>
+        <w:tc>
+          <w:tcPr>
+            <w:tcW w:w="0" w:type="auto"/>
+          </w:tcPr>
+          <w:p>
+            <w:r>
+              <w:t>Chính quy</w:t>
+            </w:r>
+          </w:p>
+        </w:tc>
+      </w:tr>
+      <w:tr>
+        <w:tc>
+          <w:tcPr>
+            <w:tcW w:w="0" w:type="auto"/>
+          </w:tcPr>
+          <w:p>
+            <w:r>
+              <w:t>Decouple</w:t>
+            </w:r>
+          </w:p>
+        </w:tc>
+        <w:tc>
+          <w:tcPr>
+            <w:tcW w:w="0" w:type="auto"/>
+          </w:tcPr>
+          <w:p>
+            <w:r>
+              <w:t>Phân rã</w:t>
+            </w:r>
+          </w:p>
+        </w:tc>
+      </w:tr>
+      <w:tr>
+        <w:tc>
+          <w:tcPr>
+            <w:tcW w:w="0" w:type="auto"/>
+          </w:tcPr>
+          <w:p>
+            <w:r>
+              <w:t>Nilpotent</w:t>
+            </w:r>
+          </w:p>
+        </w:tc>
+        <w:tc>
+          <w:tcPr>
+            <w:tcW w:w="0" w:type="auto"/>
+          </w:tcPr>
+          <w:p>
+            <w:r>
+              <w:t>Lũy linh</w:t>
+            </w:r>
+          </w:p>
+        </w:tc>
+      </w:tr>
+      <w:tr>
+        <w:tc>
+          <w:tcPr>
+            <w:tcW w:w="0" w:type="auto"/>
+          </w:tcPr>
+          <w:p>
+            <w:r>
+              <w:t>controllable at infinity</w:t>
+            </w:r>
+          </w:p>
+        </w:tc>
+        <w:tc>
+          <w:tcPr>
+            <w:tcW w:w="0" w:type="auto"/>
+          </w:tcPr>
+          <w:p>
+            <w:r>
+              <w:t>Điều khiển được tại vô cùng</w:t>
+            </w:r>
+          </w:p>
+        </w:tc>
+      </w:tr>
+      <w:tr>
+        <w:tc>
+          <w:tcPr>
+            <w:tcW w:w="0" w:type="auto"/>
+          </w:tcPr>
+          <w:p>
+            <w:r>
+              <w:t>Form</w:t>
+            </w:r>
+          </w:p>
+        </w:tc>
+        <w:tc>
+          <w:tcPr>
+            <w:tcW w:w="0" w:type="auto"/>
+          </w:tcPr>
+          <w:p>
+            <w:r>
+              <w:t xml:space="preserve">Dạng (luận văn nhiều chỗ dịch là </w:t>
+            </w:r>
+            <w:r>
+              <w:rPr>
+                <w:b/>
+                <w:bCs/>
+              </w:rPr>
+              <w:t>biểu mẫu</w:t>
+            </w:r>
+            <w:r>
+              <w:t>)</w:t>
+            </w:r>
+          </w:p>
+        </w:tc>
+      </w:tr>
+      <w:tr>
+        <w:tc>
+          <w:tcPr>
+            <w:tcW w:w="0" w:type="auto"/>
+          </w:tcPr>
+          <w:p>
+            <w:r>
+              <w:t>Infinity</w:t>
+            </w:r>
+          </w:p>
+        </w:tc>
+        <w:tc>
+          <w:tcPr>
+            <w:tcW w:w="0" w:type="auto"/>
+          </w:tcPr>
+          <w:p>
+            <w:r>
+              <w:t>Vô cùng (luận văn có chỗ là vô cực)</w:t>
+            </w:r>
+          </w:p>
+        </w:tc>
+      </w:tr>
+      <w:tr>
+        <w:tc>
+          <w:tcPr>
+            <w:tcW w:w="0" w:type="auto"/>
+          </w:tcPr>
+          <w:p>
+            <w:r>
+              <w:t>Transfer function</w:t>
+            </w:r>
+          </w:p>
+        </w:tc>
+        <w:tc>
+          <w:tcPr>
+            <w:tcW w:w="0" w:type="auto"/>
+          </w:tcPr>
+          <w:p>
+            <w:r>
+              <w:t>Hàm truyền</w:t>
+            </w:r>
+          </w:p>
         </w:tc>
       </w:tr>
       <w:tr>
